--- a/Glittertind.SharePoint/Glittertind.SharePoint.Catalog/SPI/Modules/DefaultDocuments/Sluttrapport.docx
+++ b/Glittertind.SharePoint/Glittertind.SharePoint.Catalog/SPI/Modules/DefaultDocuments/Sluttrapport.docx
@@ -3306,8 +3306,6 @@
       <w:r>
         <w:br/>
       </w:r>
-      <w:bookmarkStart w:id="22" w:name="_GoBack"/>
-      <w:bookmarkEnd w:id="22"/>
     </w:p>
     <w:p>
       <w:pPr>
@@ -3728,6 +3726,20 @@
       <w:rPr>
         <w:rFonts w:ascii="Calibri" w:hAnsi="Calibri"/>
       </w:rPr>
+      <w:t xml:space="preserve">, versjon </w:t>
+    </w:r>
+    <w:bookmarkStart w:id="22" w:name="_GoBack"/>
+    <w:bookmarkEnd w:id="22"/>
+    <w:r>
+      <w:rPr>
+        <w:rFonts w:ascii="Calibri" w:hAnsi="Calibri"/>
+      </w:rPr>
+      <w:t>2.2</w:t>
+    </w:r>
+    <w:r>
+      <w:rPr>
+        <w:rFonts w:ascii="Calibri" w:hAnsi="Calibri"/>
+      </w:rPr>
       <w:t xml:space="preserve"> – http://www. prosjektveiviseren.no</w:t>
     </w:r>
     <w:r>
@@ -3771,7 +3783,7 @@
         <w:rFonts w:ascii="Calibri" w:hAnsi="Calibri"/>
         <w:noProof/>
       </w:rPr>
-      <w:t>5</w:t>
+      <w:t>1</w:t>
     </w:r>
     <w:r>
       <w:rPr>
@@ -3871,7 +3883,7 @@
         <v:path o:extrusionok="f" gradientshapeok="t" o:connecttype="rect"/>
         <o:lock v:ext="edit" aspectratio="t"/>
       </v:shapetype>
-      <v:shape id="_x0000_i1027" type="#_x0000_t75" style="width:257.25pt;height:130.5pt" o:bullet="t">
+      <v:shape id="_x0000_i1098" type="#_x0000_t75" style="width:257.25pt;height:130.5pt" o:bullet="t">
         <v:imagedata r:id="rId1" o:title=""/>
       </v:shape>
     </w:pict>
